--- a/docs/web/tribes/regional/internal/pnw_intertribal_strategy_fy26.docx
+++ b/docs/web/tribes/regional/internal/pnw_intertribal_strategy_fy26.docx
@@ -49,7 +49,7 @@
         <w:pStyle w:val="HSBody"/>
       </w:pPr>
       <w:r>
-        <w:t>Generated: 2026-02-15</w:t>
+        <w:t>Generated: 2026-02-22</w:t>
       </w:r>
     </w:p>
     <w:p>
@@ -103,7 +103,7 @@
         <w:pStyle w:val="HSBody"/>
       </w:pPr>
       <w:r>
-        <w:t>Total Federal Climate Resilience Investment: $1,865,595,124 across 48 Tribal Nations</w:t>
+        <w:t>Total Federal Climate Resilience Investment: $2,137,232,918 across 51 Tribal Nations</w:t>
       </w:r>
     </w:p>
     <w:p>
@@ -111,7 +111,7 @@
         <w:pStyle w:val="HSBody"/>
       </w:pPr>
       <w:r>
-        <w:t>Aggregate Economic Impact: $3,633,663,879 to $4,844,885,171</w:t>
+        <w:t>Aggregate Economic Impact: $4,114,430,909 to $5,485,907,878</w:t>
       </w:r>
     </w:p>
     <w:p>
@@ -119,7 +119,7 @@
         <w:pStyle w:val="HSBody"/>
       </w:pPr>
       <w:r>
-        <w:t>Estimated Jobs Supported: 16,150 to 30,281</w:t>
+        <w:t>Estimated Jobs Supported: 18,286 to 34,287</w:t>
       </w:r>
     </w:p>
     <w:p>
@@ -135,7 +135,7 @@
         <w:pStyle w:val="HSBody"/>
       </w:pPr>
       <w:r>
-        <w:t>Coverage Gap: 7 of 55 Tribal Nations in this region have received zero federal climate resilience awards. Coordinated regional approaches can support first-time applicants through shared technical assistance and complementary proposals.</w:t>
+        <w:t>Coverage Gap: 4 of 55 Tribal Nations in this region have received zero federal climate resilience awards. Coordinated regional approaches can support first-time applicants through shared technical assistance and complementary proposals.</w:t>
       </w:r>
     </w:p>
     <w:p>
@@ -471,7 +471,7 @@
         <w:pStyle w:val="HSBody"/>
       </w:pPr>
       <w:r>
-        <w:t>Total Federal Climate Resilience Awards: $1,865,595,124</w:t>
+        <w:t>Total Federal Climate Resilience Awards: $2,137,232,918</w:t>
       </w:r>
     </w:p>
     <w:p>
@@ -479,7 +479,7 @@
         <w:pStyle w:val="HSBody"/>
       </w:pPr>
       <w:r>
-        <w:t>Tribal Nations with Awards: 48 of 55 (87%)</w:t>
+        <w:t>Tribal Nations with Awards: 51 of 55 (93%)</w:t>
       </w:r>
     </w:p>
     <w:p>
@@ -487,7 +487,7 @@
         <w:pStyle w:val="HSBody"/>
       </w:pPr>
       <w:r>
-        <w:t>Investment Gap: 7 Tribal Nation(s) in this region have received zero federal climate resilience funding through tracked programs.</w:t>
+        <w:t>Investment Gap: 4 Tribal Nation(s) in this region have received zero federal climate resilience funding through tracked programs.</w:t>
       </w:r>
     </w:p>
     <w:p>

--- a/docs/web/tribes/regional/internal/pnw_intertribal_strategy_fy26.docx
+++ b/docs/web/tribes/regional/internal/pnw_intertribal_strategy_fy26.docx
@@ -49,7 +49,7 @@
         <w:pStyle w:val="HSBody"/>
       </w:pPr>
       <w:r>
-        <w:t>Generated: 2026-02-22</w:t>
+        <w:t>Generated: 2026-03-01</w:t>
       </w:r>
     </w:p>
     <w:p>
